--- a/Laboratory 1/Laboratory Case Study 1 - Report.docx
+++ b/Laboratory 1/Laboratory Case Study 1 - Report.docx
@@ -10,7 +10,7 @@
           <w:sz w:val="72"/>
         </w:rPr>
       </w:pPr>
-      <w:bookmarkStart w:id="0" w:name="_Toc489728520"/>
+      <w:bookmarkStart w:id="0" w:name="_Toc489896628"/>
       <w:r>
         <w:rPr>
           <w:sz w:val="72"/>
@@ -22,6 +22,13 @@
     <w:p/>
     <w:sdt>
       <w:sdtPr>
+        <w:rPr>
+          <w:rFonts w:asciiTheme="minorHAnsi" w:eastAsiaTheme="minorHAnsi" w:hAnsiTheme="minorHAnsi" w:cstheme="minorBidi"/>
+          <w:color w:val="auto"/>
+          <w:sz w:val="22"/>
+          <w:szCs w:val="22"/>
+          <w:lang w:val="en-GB"/>
+        </w:rPr>
         <w:id w:val="-493256801"/>
         <w:docPartObj>
           <w:docPartGallery w:val="Table of Contents"/>
@@ -30,14 +37,9 @@
       </w:sdtPr>
       <w:sdtEndPr>
         <w:rPr>
-          <w:rFonts w:asciiTheme="minorHAnsi" w:eastAsiaTheme="minorHAnsi" w:hAnsiTheme="minorHAnsi" w:cstheme="minorBidi"/>
           <w:b/>
           <w:bCs/>
           <w:noProof/>
-          <w:color w:val="auto"/>
-          <w:sz w:val="22"/>
-          <w:szCs w:val="22"/>
-          <w:lang w:val="en-GB"/>
         </w:rPr>
       </w:sdtEndPr>
       <w:sdtContent>
@@ -49,6 +51,8 @@
             <w:t>Table of Contents</w:t>
           </w:r>
         </w:p>
+        <w:bookmarkStart w:id="1" w:name="_GoBack"/>
+        <w:bookmarkEnd w:id="1"/>
         <w:p>
           <w:pPr>
             <w:pStyle w:val="TOC1"/>
@@ -56,7 +60,9 @@
               <w:tab w:val="right" w:leader="dot" w:pos="9016"/>
             </w:tabs>
             <w:rPr>
+              <w:rFonts w:eastAsiaTheme="minorEastAsia"/>
               <w:noProof/>
+              <w:lang w:eastAsia="en-GB"/>
             </w:rPr>
           </w:pPr>
           <w:r>
@@ -68,7 +74,7 @@
           <w:r>
             <w:fldChar w:fldCharType="separate"/>
           </w:r>
-          <w:hyperlink w:anchor="_Toc489728520" w:history="1">
+          <w:hyperlink w:anchor="_Toc489896628" w:history="1">
             <w:r>
               <w:rPr>
                 <w:rStyle w:val="Hyperlink"/>
@@ -95,7 +101,7 @@
                 <w:noProof/>
                 <w:webHidden/>
               </w:rPr>
-              <w:instrText xml:space="preserve"> PAGEREF _Toc489728520 \h </w:instrText>
+              <w:instrText xml:space="preserve"> PAGEREF _Toc489896628 \h </w:instrText>
             </w:r>
             <w:r>
               <w:rPr>
@@ -133,16 +139,18 @@
               <w:tab w:val="right" w:leader="dot" w:pos="9016"/>
             </w:tabs>
             <w:rPr>
+              <w:rFonts w:eastAsiaTheme="minorEastAsia"/>
               <w:noProof/>
+              <w:lang w:eastAsia="en-GB"/>
             </w:rPr>
           </w:pPr>
-          <w:hyperlink w:anchor="_Toc489728521" w:history="1">
+          <w:hyperlink w:anchor="_Toc489896629" w:history="1">
             <w:r>
               <w:rPr>
                 <w:rStyle w:val="Hyperlink"/>
                 <w:noProof/>
               </w:rPr>
-              <w:t>Running Network X and Python</w:t>
+              <w:t>Git hub : https://github.com/sajevk/Computational-Social-Network-Analysis</w:t>
             </w:r>
             <w:r>
               <w:rPr>
@@ -163,205 +171,7 @@
                 <w:noProof/>
                 <w:webHidden/>
               </w:rPr>
-              <w:instrText xml:space="preserve"> PAGEREF _Toc489728521 \h </w:instrText>
-            </w:r>
-            <w:r>
-              <w:rPr>
-                <w:noProof/>
-                <w:webHidden/>
-              </w:rPr>
-            </w:r>
-            <w:r>
-              <w:rPr>
-                <w:noProof/>
-                <w:webHidden/>
-              </w:rPr>
-              <w:fldChar w:fldCharType="separate"/>
-            </w:r>
-            <w:r>
-              <w:rPr>
-                <w:noProof/>
-                <w:webHidden/>
-              </w:rPr>
-              <w:t>1</w:t>
-            </w:r>
-            <w:r>
-              <w:rPr>
-                <w:noProof/>
-                <w:webHidden/>
-              </w:rPr>
-              <w:fldChar w:fldCharType="end"/>
-            </w:r>
-          </w:hyperlink>
-        </w:p>
-        <w:p>
-          <w:pPr>
-            <w:pStyle w:val="TOC2"/>
-            <w:tabs>
-              <w:tab w:val="left" w:pos="660"/>
-              <w:tab w:val="right" w:leader="dot" w:pos="9016"/>
-            </w:tabs>
-            <w:rPr>
-              <w:noProof/>
-            </w:rPr>
-          </w:pPr>
-          <w:hyperlink w:anchor="_Toc489728522" w:history="1">
-            <w:r>
-              <w:rPr>
-                <w:rStyle w:val="Hyperlink"/>
-                <w:rFonts w:ascii="Symbol" w:hAnsi="Symbol"/>
-                <w:noProof/>
-              </w:rPr>
-              <w:t></w:t>
-            </w:r>
-            <w:r>
-              <w:rPr>
-                <w:noProof/>
-              </w:rPr>
-              <w:tab/>
-            </w:r>
-            <w:r>
-              <w:rPr>
-                <w:rStyle w:val="Hyperlink"/>
-                <w:noProof/>
-              </w:rPr>
-              <w:t>Installed Network X and Python and got started with the Assignment.  Downloaded the Facebook_combined.txt to analyse the computational n</w:t>
-            </w:r>
-            <w:r>
-              <w:rPr>
-                <w:rStyle w:val="Hyperlink"/>
-                <w:noProof/>
-              </w:rPr>
-              <w:t>e</w:t>
-            </w:r>
-            <w:r>
-              <w:rPr>
-                <w:rStyle w:val="Hyperlink"/>
-                <w:noProof/>
-              </w:rPr>
-              <w:t>twork theories.</w:t>
-            </w:r>
-            <w:r>
-              <w:rPr>
-                <w:noProof/>
-                <w:webHidden/>
-              </w:rPr>
-              <w:tab/>
-            </w:r>
-            <w:r>
-              <w:rPr>
-                <w:noProof/>
-                <w:webHidden/>
-              </w:rPr>
-              <w:fldChar w:fldCharType="begin"/>
-            </w:r>
-            <w:r>
-              <w:rPr>
-                <w:noProof/>
-                <w:webHidden/>
-              </w:rPr>
-              <w:instrText xml:space="preserve"> PAGEREF _Toc489728522 \h </w:instrText>
-            </w:r>
-            <w:r>
-              <w:rPr>
-                <w:noProof/>
-                <w:webHidden/>
-              </w:rPr>
-            </w:r>
-            <w:r>
-              <w:rPr>
-                <w:noProof/>
-                <w:webHidden/>
-              </w:rPr>
-              <w:fldChar w:fldCharType="separate"/>
-            </w:r>
-            <w:r>
-              <w:rPr>
-                <w:noProof/>
-                <w:webHidden/>
-              </w:rPr>
-              <w:t>1</w:t>
-            </w:r>
-            <w:r>
-              <w:rPr>
-                <w:noProof/>
-                <w:webHidden/>
-              </w:rPr>
-              <w:fldChar w:fldCharType="end"/>
-            </w:r>
-          </w:hyperlink>
-        </w:p>
-        <w:p>
-          <w:pPr>
-            <w:pStyle w:val="TOC2"/>
-            <w:tabs>
-              <w:tab w:val="left" w:pos="660"/>
-              <w:tab w:val="right" w:leader="dot" w:pos="9016"/>
-            </w:tabs>
-            <w:rPr>
-              <w:noProof/>
-            </w:rPr>
-          </w:pPr>
-          <w:hyperlink w:anchor="_Toc489728523" w:history="1">
-            <w:r>
-              <w:rPr>
-                <w:rStyle w:val="Hyperlink"/>
-                <w:rFonts w:ascii="Symbol" w:hAnsi="Symbol"/>
-                <w:noProof/>
-              </w:rPr>
-              <w:t></w:t>
-            </w:r>
-            <w:r>
-              <w:rPr>
-                <w:noProof/>
-              </w:rPr>
-              <w:tab/>
-            </w:r>
-            <w:r>
-              <w:rPr>
-                <w:rStyle w:val="Hyperlink"/>
-                <w:noProof/>
-                <w:shd w:val="clear" w:color="auto" w:fill="FFFFFF"/>
-              </w:rPr>
-              <w:t>The dataset consists of 'circles' (or 'friends lists') from Facebook. Facebook data was collected from survey participants using this </w:t>
-            </w:r>
-            <w:r>
-              <w:rPr>
-                <w:rStyle w:val="Hyperlink"/>
-                <w:rFonts w:cstheme="minorHAnsi"/>
-                <w:noProof/>
-                <w:shd w:val="clear" w:color="auto" w:fill="FFFFFF"/>
-              </w:rPr>
-              <w:t>Facebook app</w:t>
-            </w:r>
-            <w:r>
-              <w:rPr>
-                <w:rStyle w:val="Hyperlink"/>
-                <w:noProof/>
-                <w:shd w:val="clear" w:color="auto" w:fill="FFFFFF"/>
-              </w:rPr>
-              <w:t>. The dataset includes node features (profiles), circles, and ego networks.</w:t>
-            </w:r>
-            <w:r>
-              <w:rPr>
-                <w:noProof/>
-                <w:webHidden/>
-              </w:rPr>
-              <w:tab/>
-            </w:r>
-            <w:r>
-              <w:rPr>
-                <w:noProof/>
-                <w:webHidden/>
-              </w:rPr>
-              <w:fldChar w:fldCharType="begin"/>
-            </w:r>
-            <w:r>
-              <w:rPr>
-                <w:noProof/>
-                <w:webHidden/>
-              </w:rPr>
-              <w:instrText xml:space="preserve"> PAGEREF _Toc489728523 \h </w:instrText>
+              <w:instrText xml:space="preserve"> PAGEREF _Toc489896629 \h </w:instrText>
             </w:r>
             <w:r>
               <w:rPr>
@@ -399,17 +209,18 @@
               <w:tab w:val="right" w:leader="dot" w:pos="9016"/>
             </w:tabs>
             <w:rPr>
+              <w:rFonts w:eastAsiaTheme="minorEastAsia"/>
               <w:noProof/>
+              <w:lang w:eastAsia="en-GB"/>
             </w:rPr>
           </w:pPr>
-          <w:hyperlink w:anchor="_Toc489728524" w:history="1">
+          <w:hyperlink w:anchor="_Toc489896630" w:history="1">
             <w:r>
               <w:rPr>
                 <w:rStyle w:val="Hyperlink"/>
-                <w:rFonts w:cstheme="minorHAnsi"/>
-                <w:noProof/>
-              </w:rPr>
-              <w:t>Computations using Network X</w:t>
+                <w:noProof/>
+              </w:rPr>
+              <w:t>Running Network X and Python</w:t>
             </w:r>
             <w:r>
               <w:rPr>
@@ -430,7 +241,7 @@
                 <w:noProof/>
                 <w:webHidden/>
               </w:rPr>
-              <w:instrText xml:space="preserve"> PAGEREF _Toc489728524 \h </w:instrText>
+              <w:instrText xml:space="preserve"> PAGEREF _Toc489896630 \h </w:instrText>
             </w:r>
             <w:r>
               <w:rPr>
@@ -468,16 +279,89 @@
               <w:tab w:val="right" w:leader="dot" w:pos="9016"/>
             </w:tabs>
             <w:rPr>
+              <w:rFonts w:eastAsiaTheme="minorEastAsia"/>
               <w:noProof/>
+              <w:lang w:eastAsia="en-GB"/>
             </w:rPr>
           </w:pPr>
-          <w:hyperlink w:anchor="_Toc489728525" w:history="1">
+          <w:hyperlink w:anchor="_Toc489896631" w:history="1">
             <w:r>
               <w:rPr>
                 <w:rStyle w:val="Hyperlink"/>
                 <w:rFonts w:cstheme="minorHAnsi"/>
                 <w:noProof/>
               </w:rPr>
+              <w:t>Computations using Network X</w:t>
+            </w:r>
+            <w:r>
+              <w:rPr>
+                <w:noProof/>
+                <w:webHidden/>
+              </w:rPr>
+              <w:tab/>
+            </w:r>
+            <w:r>
+              <w:rPr>
+                <w:noProof/>
+                <w:webHidden/>
+              </w:rPr>
+              <w:fldChar w:fldCharType="begin"/>
+            </w:r>
+            <w:r>
+              <w:rPr>
+                <w:noProof/>
+                <w:webHidden/>
+              </w:rPr>
+              <w:instrText xml:space="preserve"> PAGEREF _Toc489896631 \h </w:instrText>
+            </w:r>
+            <w:r>
+              <w:rPr>
+                <w:noProof/>
+                <w:webHidden/>
+              </w:rPr>
+            </w:r>
+            <w:r>
+              <w:rPr>
+                <w:noProof/>
+                <w:webHidden/>
+              </w:rPr>
+              <w:fldChar w:fldCharType="separate"/>
+            </w:r>
+            <w:r>
+              <w:rPr>
+                <w:noProof/>
+                <w:webHidden/>
+              </w:rPr>
+              <w:t>2</w:t>
+            </w:r>
+            <w:r>
+              <w:rPr>
+                <w:noProof/>
+                <w:webHidden/>
+              </w:rPr>
+              <w:fldChar w:fldCharType="end"/>
+            </w:r>
+          </w:hyperlink>
+        </w:p>
+        <w:p>
+          <w:pPr>
+            <w:pStyle w:val="TOC2"/>
+            <w:tabs>
+              <w:tab w:val="right" w:leader="dot" w:pos="9016"/>
+            </w:tabs>
+            <w:rPr>
+              <w:rFonts w:eastAsiaTheme="minorEastAsia"/>
+              <w:noProof/>
+              <w:lang w:eastAsia="en-GB"/>
+            </w:rPr>
+          </w:pPr>
+          <w:hyperlink w:anchor="_Toc489896632" w:history="1">
+            <w:r>
+              <w:rPr>
+                <w:rStyle w:val="Hyperlink"/>
+                <w:rFonts w:cstheme="minorHAnsi"/>
+                <w:noProof/>
+              </w:rPr>
               <w:t>Qualitative Nature of Networks</w:t>
             </w:r>
             <w:r>
@@ -499,7 +383,7 @@
                 <w:noProof/>
                 <w:webHidden/>
               </w:rPr>
-              <w:instrText xml:space="preserve"> PAGEREF _Toc489728525 \h </w:instrText>
+              <w:instrText xml:space="preserve"> PAGEREF _Toc489896632 \h </w:instrText>
             </w:r>
             <w:r>
               <w:rPr>
@@ -537,10 +421,12 @@
               <w:tab w:val="right" w:leader="dot" w:pos="9016"/>
             </w:tabs>
             <w:rPr>
+              <w:rFonts w:eastAsiaTheme="minorEastAsia"/>
               <w:noProof/>
+              <w:lang w:eastAsia="en-GB"/>
             </w:rPr>
           </w:pPr>
-          <w:hyperlink w:anchor="_Toc489728526" w:history="1">
+          <w:hyperlink w:anchor="_Toc489896633" w:history="1">
             <w:r>
               <w:rPr>
                 <w:rStyle w:val="Hyperlink"/>
@@ -568,7 +454,7 @@
                 <w:noProof/>
                 <w:webHidden/>
               </w:rPr>
-              <w:instrText xml:space="preserve"> PAGEREF _Toc489728526 \h </w:instrText>
+              <w:instrText xml:space="preserve"> PAGEREF _Toc489896633 \h </w:instrText>
             </w:r>
             <w:r>
               <w:rPr>
@@ -606,10 +492,12 @@
               <w:tab w:val="right" w:leader="dot" w:pos="9016"/>
             </w:tabs>
             <w:rPr>
+              <w:rFonts w:eastAsiaTheme="minorEastAsia"/>
               <w:noProof/>
+              <w:lang w:eastAsia="en-GB"/>
             </w:rPr>
           </w:pPr>
-          <w:hyperlink w:anchor="_Toc489728527" w:history="1">
+          <w:hyperlink w:anchor="_Toc489896634" w:history="1">
             <w:r>
               <w:rPr>
                 <w:rStyle w:val="Hyperlink"/>
@@ -637,7 +525,7 @@
                 <w:noProof/>
                 <w:webHidden/>
               </w:rPr>
-              <w:instrText xml:space="preserve"> PAGEREF _Toc489728527 \h </w:instrText>
+              <w:instrText xml:space="preserve"> PAGEREF _Toc489896634 \h </w:instrText>
             </w:r>
             <w:r>
               <w:rPr>
@@ -675,10 +563,12 @@
               <w:tab w:val="right" w:leader="dot" w:pos="9016"/>
             </w:tabs>
             <w:rPr>
+              <w:rFonts w:eastAsiaTheme="minorEastAsia"/>
               <w:noProof/>
+              <w:lang w:eastAsia="en-GB"/>
             </w:rPr>
           </w:pPr>
-          <w:hyperlink w:anchor="_Toc489728528" w:history="1">
+          <w:hyperlink w:anchor="_Toc489896635" w:history="1">
             <w:r>
               <w:rPr>
                 <w:rStyle w:val="Hyperlink"/>
@@ -706,7 +596,7 @@
                 <w:noProof/>
                 <w:webHidden/>
               </w:rPr>
-              <w:instrText xml:space="preserve"> PAGEREF _Toc489728528 \h </w:instrText>
+              <w:instrText xml:space="preserve"> PAGEREF _Toc489896635 \h </w:instrText>
             </w:r>
             <w:r>
               <w:rPr>
@@ -726,7 +616,7 @@
                 <w:noProof/>
                 <w:webHidden/>
               </w:rPr>
-              <w:t>3</w:t>
+              <w:t>4</w:t>
             </w:r>
             <w:r>
               <w:rPr>
@@ -744,10 +634,12 @@
               <w:tab w:val="right" w:leader="dot" w:pos="9016"/>
             </w:tabs>
             <w:rPr>
+              <w:rFonts w:eastAsiaTheme="minorEastAsia"/>
               <w:noProof/>
+              <w:lang w:eastAsia="en-GB"/>
             </w:rPr>
           </w:pPr>
-          <w:hyperlink w:anchor="_Toc489728529" w:history="1">
+          <w:hyperlink w:anchor="_Toc489896636" w:history="1">
             <w:r>
               <w:rPr>
                 <w:rStyle w:val="Hyperlink"/>
@@ -775,7 +667,7 @@
                 <w:noProof/>
                 <w:webHidden/>
               </w:rPr>
-              <w:instrText xml:space="preserve"> PAGEREF _Toc489728529 \h </w:instrText>
+              <w:instrText xml:space="preserve"> PAGEREF _Toc489896636 \h </w:instrText>
             </w:r>
             <w:r>
               <w:rPr>
@@ -795,7 +687,7 @@
                 <w:noProof/>
                 <w:webHidden/>
               </w:rPr>
-              <w:t>6</w:t>
+              <w:t>7</w:t>
             </w:r>
             <w:r>
               <w:rPr>
@@ -813,10 +705,12 @@
               <w:tab w:val="right" w:leader="dot" w:pos="9016"/>
             </w:tabs>
             <w:rPr>
+              <w:rFonts w:eastAsiaTheme="minorEastAsia"/>
               <w:noProof/>
+              <w:lang w:eastAsia="en-GB"/>
             </w:rPr>
           </w:pPr>
-          <w:hyperlink w:anchor="_Toc489728530" w:history="1">
+          <w:hyperlink w:anchor="_Toc489896637" w:history="1">
             <w:r>
               <w:rPr>
                 <w:rStyle w:val="Hyperlink"/>
@@ -844,7 +738,7 @@
                 <w:noProof/>
                 <w:webHidden/>
               </w:rPr>
-              <w:instrText xml:space="preserve"> PAGEREF _Toc489728530 \h </w:instrText>
+              <w:instrText xml:space="preserve"> PAGEREF _Toc489896637 \h </w:instrText>
             </w:r>
             <w:r>
               <w:rPr>
@@ -864,7 +758,7 @@
                 <w:noProof/>
                 <w:webHidden/>
               </w:rPr>
-              <w:t>9</w:t>
+              <w:t>10</w:t>
             </w:r>
             <w:r>
               <w:rPr>
@@ -896,7 +790,26 @@
           <w:sz w:val="44"/>
         </w:rPr>
       </w:pPr>
-    </w:p>
+      <w:bookmarkStart w:id="2" w:name="_Toc489896629"/>
+      <w:r>
+        <w:rPr>
+          <w:b/>
+          <w:sz w:val="44"/>
+        </w:rPr>
+        <w:t xml:space="preserve">Git hub : </w:t>
+      </w:r>
+      <w:hyperlink r:id="rId8" w:history="1">
+        <w:r>
+          <w:rPr>
+            <w:rStyle w:val="Hyperlink"/>
+            <w:sz w:val="24"/>
+          </w:rPr>
+          <w:t>https://github.com/sajevk/Computational-Social-Network-Analysis</w:t>
+        </w:r>
+        <w:bookmarkEnd w:id="2"/>
+      </w:hyperlink>
+    </w:p>
+    <w:p/>
     <w:p>
       <w:pPr>
         <w:pStyle w:val="Heading2"/>
@@ -905,7 +818,7 @@
           <w:sz w:val="44"/>
         </w:rPr>
       </w:pPr>
-      <w:bookmarkStart w:id="1" w:name="_Toc489728521"/>
+      <w:bookmarkStart w:id="3" w:name="_Toc489896630"/>
       <w:r>
         <w:rPr>
           <w:b/>
@@ -913,7 +826,7 @@
         </w:rPr>
         <w:t>Running Network X and Python</w:t>
       </w:r>
-      <w:bookmarkEnd w:id="1"/>
+      <w:bookmarkEnd w:id="3"/>
     </w:p>
     <w:p/>
     <w:p>
@@ -984,14 +897,12 @@
           <w:shd w:val="clear" w:color="auto" w:fill="FFFFFF"/>
         </w:rPr>
       </w:pPr>
-      <w:bookmarkStart w:id="2" w:name="_Toc489728522"/>
       <w:r>
         <w:t xml:space="preserve">Installed Network X and Python and got started with the Assignment. </w:t>
       </w:r>
       <w:r>
         <w:t xml:space="preserve"> Downloaded the Facebook_combined.txt to analyse the computational network theories.</w:t>
       </w:r>
-      <w:bookmarkEnd w:id="2"/>
       <w:r>
         <w:rPr>
           <w:color w:val="000000"/>
@@ -1012,7 +923,6 @@
           <w:shd w:val="clear" w:color="auto" w:fill="FFFFFF"/>
         </w:rPr>
       </w:pPr>
-      <w:bookmarkStart w:id="3" w:name="_Toc489728523"/>
       <w:r>
         <w:rPr>
           <w:shd w:val="clear" w:color="auto" w:fill="FFFFFF"/>
@@ -1025,7 +935,7 @@
         </w:rPr>
         <w:t xml:space="preserve"> dataset consists of 'circles' (or 'friends lists') from Facebook. Facebook data was collected from survey participants using this </w:t>
       </w:r>
-      <w:hyperlink r:id="rId8" w:history="1">
+      <w:hyperlink r:id="rId9" w:history="1">
         <w:r>
           <w:rPr>
             <w:rStyle w:val="Hyperlink"/>
@@ -1042,7 +952,6 @@
         </w:rPr>
         <w:t>. The dataset includes node features (profiles), circles, and ego networks.</w:t>
       </w:r>
-      <w:bookmarkEnd w:id="3"/>
     </w:p>
     <w:p>
       <w:pPr>
@@ -1051,8 +960,6 @@
           <w:shd w:val="clear" w:color="auto" w:fill="FFFFFF"/>
         </w:rPr>
       </w:pPr>
-      <w:bookmarkStart w:id="4" w:name="_GoBack"/>
-      <w:bookmarkEnd w:id="4"/>
     </w:p>
     <w:p>
       <w:pPr>
@@ -1069,7 +976,6 @@
         <w:rPr>
           <w:shd w:val="clear" w:color="auto" w:fill="FFFFFF"/>
         </w:rPr>
-        <w:lastRenderedPageBreak/>
         <w:t xml:space="preserve">The code base has been checked into the Git Hub / </w:t>
       </w:r>
     </w:p>
@@ -1082,15 +988,16 @@
           <w:sz w:val="44"/>
         </w:rPr>
       </w:pPr>
-      <w:bookmarkStart w:id="5" w:name="_Toc489728524"/>
+      <w:bookmarkStart w:id="4" w:name="_Toc489896631"/>
       <w:r>
         <w:rPr>
           <w:rFonts w:asciiTheme="minorHAnsi" w:hAnsiTheme="minorHAnsi" w:cstheme="minorHAnsi"/>
           <w:sz w:val="44"/>
         </w:rPr>
+        <w:lastRenderedPageBreak/>
         <w:t>Computations using Network X</w:t>
       </w:r>
-      <w:bookmarkEnd w:id="5"/>
+      <w:bookmarkEnd w:id="4"/>
     </w:p>
     <w:p/>
     <w:p>
@@ -1251,7 +1158,7 @@
           <w:sz w:val="40"/>
         </w:rPr>
       </w:pPr>
-      <w:bookmarkStart w:id="6" w:name="_Toc489728525"/>
+      <w:bookmarkStart w:id="5" w:name="_Toc489896632"/>
       <w:r>
         <w:rPr>
           <w:rFonts w:asciiTheme="minorHAnsi" w:hAnsiTheme="minorHAnsi" w:cstheme="minorHAnsi"/>
@@ -1259,7 +1166,7 @@
         </w:rPr>
         <w:t>Qualitative Nature of Networks</w:t>
       </w:r>
-      <w:bookmarkEnd w:id="6"/>
+      <w:bookmarkEnd w:id="5"/>
     </w:p>
     <w:p>
       <w:pPr>
@@ -1278,7 +1185,7 @@
           <w:sz w:val="40"/>
         </w:rPr>
       </w:pPr>
-      <w:bookmarkStart w:id="7" w:name="_Toc489728526"/>
+      <w:bookmarkStart w:id="6" w:name="_Toc489896633"/>
       <w:r>
         <w:rPr>
           <w:rFonts w:asciiTheme="minorHAnsi" w:hAnsiTheme="minorHAnsi" w:cstheme="minorHAnsi"/>
@@ -1286,7 +1193,7 @@
         </w:rPr>
         <w:t>Directed Networks</w:t>
       </w:r>
-      <w:bookmarkEnd w:id="7"/>
+      <w:bookmarkEnd w:id="6"/>
     </w:p>
     <w:p/>
     <w:p>
@@ -1353,7 +1260,6 @@
         <w:rPr>
           <w:rFonts w:cstheme="minorHAnsi"/>
         </w:rPr>
-        <w:lastRenderedPageBreak/>
         <w:t>Loading amazon graph</w:t>
       </w:r>
     </w:p>
@@ -1392,6 +1298,7 @@
         <w:rPr>
           <w:rFonts w:cstheme="minorHAnsi"/>
         </w:rPr>
+        <w:lastRenderedPageBreak/>
         <w:t>('Graph edges: ', 1234877)</w:t>
       </w:r>
     </w:p>
@@ -1488,7 +1395,7 @@
           <w:sz w:val="36"/>
         </w:rPr>
       </w:pPr>
-      <w:bookmarkStart w:id="8" w:name="_Toc489728527"/>
+      <w:bookmarkStart w:id="7" w:name="_Toc489896634"/>
       <w:r>
         <w:rPr>
           <w:rFonts w:asciiTheme="minorHAnsi" w:hAnsiTheme="minorHAnsi" w:cstheme="minorHAnsi"/>
@@ -1496,7 +1403,7 @@
         </w:rPr>
         <w:t>Plot Degree Distribution</w:t>
       </w:r>
-      <w:bookmarkEnd w:id="8"/>
+      <w:bookmarkEnd w:id="7"/>
     </w:p>
     <w:p>
       <w:pPr>
@@ -1526,7 +1433,7 @@
                     <pic:cNvPicPr/>
                   </pic:nvPicPr>
                   <pic:blipFill>
-                    <a:blip r:embed="rId9"/>
+                    <a:blip r:embed="rId10"/>
                     <a:stretch>
                       <a:fillRect/>
                     </a:stretch>
@@ -1578,7 +1485,7 @@
           <w:szCs w:val="22"/>
         </w:rPr>
       </w:pPr>
-      <w:bookmarkStart w:id="9" w:name="_Toc489728528"/>
+      <w:bookmarkStart w:id="8" w:name="_Toc489896635"/>
       <w:r>
         <w:rPr>
           <w:rFonts w:asciiTheme="minorHAnsi" w:hAnsiTheme="minorHAnsi" w:cstheme="minorHAnsi"/>
@@ -1614,7 +1521,7 @@
         </w:rPr>
         <w:t xml:space="preserve"> – Node Analysis</w:t>
       </w:r>
-      <w:bookmarkEnd w:id="9"/>
+      <w:bookmarkEnd w:id="8"/>
     </w:p>
     <w:p>
       <w:pPr>
@@ -1822,7 +1729,7 @@
                     <pic:cNvPicPr/>
                   </pic:nvPicPr>
                   <pic:blipFill>
-                    <a:blip r:embed="rId10"/>
+                    <a:blip r:embed="rId11"/>
                     <a:stretch>
                       <a:fillRect/>
                     </a:stretch>
@@ -1884,7 +1791,7 @@
                     <pic:cNvPicPr/>
                   </pic:nvPicPr>
                   <pic:blipFill>
-                    <a:blip r:embed="rId11"/>
+                    <a:blip r:embed="rId12"/>
                     <a:stretch>
                       <a:fillRect/>
                     </a:stretch>
@@ -1935,7 +1842,7 @@
           <w:sz w:val="36"/>
         </w:rPr>
       </w:pPr>
-      <w:bookmarkStart w:id="10" w:name="_Toc489728529"/>
+      <w:bookmarkStart w:id="9" w:name="_Toc489896636"/>
       <w:r>
         <w:rPr>
           <w:rFonts w:asciiTheme="minorHAnsi" w:hAnsiTheme="minorHAnsi" w:cstheme="minorHAnsi"/>
@@ -1944,7 +1851,7 @@
         </w:rPr>
         <w:t>Power Law - Degree Distribution</w:t>
       </w:r>
-      <w:bookmarkEnd w:id="10"/>
+      <w:bookmarkEnd w:id="9"/>
       <w:r>
         <w:rPr>
           <w:rFonts w:asciiTheme="minorHAnsi" w:hAnsiTheme="minorHAnsi" w:cstheme="minorHAnsi"/>
@@ -1982,7 +1889,7 @@
                     <pic:cNvPicPr/>
                   </pic:nvPicPr>
                   <pic:blipFill>
-                    <a:blip r:embed="rId12"/>
+                    <a:blip r:embed="rId13"/>
                     <a:stretch>
                       <a:fillRect/>
                     </a:stretch>
@@ -2159,8 +2066,195 @@
           <w:rFonts w:cstheme="minorHAnsi"/>
           <w:b/>
         </w:rPr>
+        <w:t>…… (lines deleted to reduce page numbers)</w:t>
+      </w:r>
+    </w:p>
+    <w:p>
+      <w:pPr>
+        <w:spacing w:line="240" w:lineRule="auto"/>
+        <w:rPr>
+          <w:rFonts w:cstheme="minorHAnsi"/>
+          <w:b/>
+        </w:rPr>
+      </w:pPr>
+    </w:p>
+    <w:p>
+      <w:pPr>
+        <w:spacing w:line="240" w:lineRule="auto"/>
+        <w:rPr>
+          <w:rFonts w:cstheme="minorHAnsi"/>
+          <w:b/>
+        </w:rPr>
+      </w:pPr>
+      <w:r>
+        <w:rPr>
+          <w:rFonts w:cstheme="minorHAnsi"/>
+          <w:b/>
+        </w:rPr>
+        <w:t>….… (lines deleted to reduce page numbers)</w:t>
+      </w:r>
+    </w:p>
+    <w:p>
+      <w:pPr>
+        <w:spacing w:line="240" w:lineRule="auto"/>
+        <w:rPr>
+          <w:rFonts w:cstheme="minorHAnsi"/>
+          <w:b/>
+        </w:rPr>
+      </w:pPr>
+    </w:p>
+    <w:p>
+      <w:pPr>
+        <w:spacing w:line="240" w:lineRule="auto"/>
+        <w:rPr>
+          <w:rFonts w:cstheme="minorHAnsi"/>
+          <w:b/>
+        </w:rPr>
+      </w:pPr>
+      <w:r>
+        <w:rPr>
+          <w:rFonts w:cstheme="minorHAnsi"/>
+          <w:b/>
+        </w:rPr>
+        <w:t>… (lines deleted to reduce page numbers)</w:t>
+      </w:r>
+    </w:p>
+    <w:p>
+      <w:pPr>
+        <w:spacing w:line="240" w:lineRule="auto"/>
+        <w:rPr>
+          <w:rFonts w:cstheme="minorHAnsi"/>
+          <w:b/>
+        </w:rPr>
+      </w:pPr>
+      <w:r>
+        <w:rPr>
+          <w:rFonts w:cstheme="minorHAnsi"/>
+          <w:b/>
+        </w:rPr>
         <w:t>…</w:t>
       </w:r>
+    </w:p>
+    <w:p>
+      <w:pPr>
+        <w:spacing w:line="240" w:lineRule="auto"/>
+        <w:rPr>
+          <w:rFonts w:cstheme="minorHAnsi"/>
+          <w:b/>
+        </w:rPr>
+      </w:pPr>
+      <w:r>
+        <w:rPr>
+          <w:rFonts w:cstheme="minorHAnsi"/>
+          <w:b/>
+        </w:rPr>
+        <w:t>497</w:t>
+      </w:r>
+    </w:p>
+    <w:p>
+      <w:pPr>
+        <w:spacing w:line="240" w:lineRule="auto"/>
+        <w:rPr>
+          <w:rFonts w:cstheme="minorHAnsi"/>
+          <w:b/>
+        </w:rPr>
+      </w:pPr>
+      <w:r>
+        <w:rPr>
+          <w:rFonts w:cstheme="minorHAnsi"/>
+          <w:b/>
+        </w:rPr>
+        <w:t>498</w:t>
+      </w:r>
+    </w:p>
+    <w:p>
+      <w:pPr>
+        <w:spacing w:line="240" w:lineRule="auto"/>
+        <w:rPr>
+          <w:rFonts w:cstheme="minorHAnsi"/>
+          <w:b/>
+        </w:rPr>
+      </w:pPr>
+      <w:r>
+        <w:rPr>
+          <w:rFonts w:cstheme="minorHAnsi"/>
+          <w:b/>
+        </w:rPr>
+        <w:t>499</w:t>
+      </w:r>
+    </w:p>
+    <w:p>
+      <w:pPr>
+        <w:spacing w:line="240" w:lineRule="auto"/>
+        <w:rPr>
+          <w:rFonts w:cstheme="minorHAnsi"/>
+          <w:b/>
+        </w:rPr>
+      </w:pPr>
+      <w:r>
+        <w:rPr>
+          <w:rFonts w:cstheme="minorHAnsi"/>
+          <w:b/>
+        </w:rPr>
+        <w:t>(1, 0)</w:t>
+      </w:r>
+    </w:p>
+    <w:p>
+      <w:pPr>
+        <w:spacing w:line="240" w:lineRule="auto"/>
+        <w:rPr>
+          <w:rFonts w:cstheme="minorHAnsi"/>
+          <w:b/>
+        </w:rPr>
+      </w:pPr>
+      <w:r>
+        <w:rPr>
+          <w:rFonts w:cstheme="minorHAnsi"/>
+          <w:b/>
+        </w:rPr>
+        <w:t>(2, 0)</w:t>
+      </w:r>
+    </w:p>
+    <w:p>
+      <w:pPr>
+        <w:spacing w:line="240" w:lineRule="auto"/>
+        <w:rPr>
+          <w:rFonts w:cstheme="minorHAnsi"/>
+          <w:b/>
+        </w:rPr>
+      </w:pPr>
+      <w:r>
+        <w:rPr>
+          <w:rFonts w:cstheme="minorHAnsi"/>
+          <w:b/>
+        </w:rPr>
+        <w:t>(2, 1)</w:t>
+      </w:r>
+    </w:p>
+    <w:p>
+      <w:pPr>
+        <w:spacing w:line="240" w:lineRule="auto"/>
+        <w:rPr>
+          <w:rFonts w:cstheme="minorHAnsi"/>
+          <w:b/>
+        </w:rPr>
+      </w:pPr>
+      <w:r>
+        <w:rPr>
+          <w:rFonts w:cstheme="minorHAnsi"/>
+          <w:b/>
+        </w:rPr>
+        <w:t>(3, 0)</w:t>
+      </w:r>
+    </w:p>
+    <w:p>
+      <w:pPr>
+        <w:spacing w:line="240" w:lineRule="auto"/>
+        <w:rPr>
+          <w:rFonts w:cstheme="minorHAnsi"/>
+          <w:b/>
+        </w:rPr>
+      </w:pPr>
       <w:r>
         <w:rPr>
           <w:rFonts w:cstheme="minorHAnsi"/>
@@ -2177,220 +2271,12 @@
           <w:b/>
         </w:rPr>
       </w:pPr>
-    </w:p>
-    <w:p>
-      <w:pPr>
-        <w:spacing w:line="240" w:lineRule="auto"/>
-        <w:rPr>
-          <w:rFonts w:cstheme="minorHAnsi"/>
-          <w:b/>
-        </w:rPr>
-      </w:pPr>
-      <w:r>
-        <w:rPr>
-          <w:rFonts w:cstheme="minorHAnsi"/>
-          <w:b/>
-        </w:rPr>
-        <w:t>….</w:t>
-      </w:r>
-      <w:r>
-        <w:rPr>
-          <w:rFonts w:cstheme="minorHAnsi"/>
-          <w:b/>
-        </w:rPr>
-        <w:t>… (lines deleted to reduce page numbers)</w:t>
-      </w:r>
-    </w:p>
-    <w:p>
-      <w:pPr>
-        <w:spacing w:line="240" w:lineRule="auto"/>
-        <w:rPr>
-          <w:rFonts w:cstheme="minorHAnsi"/>
-          <w:b/>
-        </w:rPr>
-      </w:pPr>
-    </w:p>
-    <w:p>
-      <w:pPr>
-        <w:spacing w:line="240" w:lineRule="auto"/>
-        <w:rPr>
-          <w:rFonts w:cstheme="minorHAnsi"/>
-          <w:b/>
-        </w:rPr>
-      </w:pPr>
-      <w:r>
-        <w:rPr>
-          <w:rFonts w:cstheme="minorHAnsi"/>
-          <w:b/>
-        </w:rPr>
-        <w:t>… (lines deleted to reduce page numbers)</w:t>
-      </w:r>
-    </w:p>
-    <w:p>
-      <w:pPr>
-        <w:spacing w:line="240" w:lineRule="auto"/>
-        <w:rPr>
-          <w:rFonts w:cstheme="minorHAnsi"/>
-          <w:b/>
-        </w:rPr>
-      </w:pPr>
-      <w:r>
-        <w:rPr>
-          <w:rFonts w:cstheme="minorHAnsi"/>
-          <w:b/>
-        </w:rPr>
-        <w:t>…</w:t>
-      </w:r>
-    </w:p>
-    <w:p>
-      <w:pPr>
-        <w:spacing w:line="240" w:lineRule="auto"/>
-        <w:rPr>
-          <w:rFonts w:cstheme="minorHAnsi"/>
-          <w:b/>
-        </w:rPr>
-      </w:pPr>
-      <w:r>
-        <w:rPr>
-          <w:rFonts w:cstheme="minorHAnsi"/>
-          <w:b/>
-        </w:rPr>
-        <w:t>497</w:t>
-      </w:r>
-    </w:p>
-    <w:p>
-      <w:pPr>
-        <w:spacing w:line="240" w:lineRule="auto"/>
-        <w:rPr>
-          <w:rFonts w:cstheme="minorHAnsi"/>
-          <w:b/>
-        </w:rPr>
-      </w:pPr>
-      <w:r>
-        <w:rPr>
-          <w:rFonts w:cstheme="minorHAnsi"/>
-          <w:b/>
-        </w:rPr>
-        <w:t>498</w:t>
-      </w:r>
-    </w:p>
-    <w:p>
-      <w:pPr>
-        <w:spacing w:line="240" w:lineRule="auto"/>
-        <w:rPr>
-          <w:rFonts w:cstheme="minorHAnsi"/>
-          <w:b/>
-        </w:rPr>
-      </w:pPr>
-      <w:r>
-        <w:rPr>
-          <w:rFonts w:cstheme="minorHAnsi"/>
-          <w:b/>
-        </w:rPr>
-        <w:t>499</w:t>
-      </w:r>
-    </w:p>
-    <w:p>
-      <w:pPr>
-        <w:spacing w:line="240" w:lineRule="auto"/>
-        <w:rPr>
-          <w:rFonts w:cstheme="minorHAnsi"/>
-          <w:b/>
-        </w:rPr>
-      </w:pPr>
-      <w:r>
-        <w:rPr>
-          <w:rFonts w:cstheme="minorHAnsi"/>
-          <w:b/>
-        </w:rPr>
-        <w:t>(1, 0)</w:t>
-      </w:r>
-    </w:p>
-    <w:p>
-      <w:pPr>
-        <w:spacing w:line="240" w:lineRule="auto"/>
-        <w:rPr>
-          <w:rFonts w:cstheme="minorHAnsi"/>
-          <w:b/>
-        </w:rPr>
-      </w:pPr>
-      <w:r>
-        <w:rPr>
-          <w:rFonts w:cstheme="minorHAnsi"/>
-          <w:b/>
-        </w:rPr>
-        <w:t>(2, 0)</w:t>
-      </w:r>
-    </w:p>
-    <w:p>
-      <w:pPr>
-        <w:spacing w:line="240" w:lineRule="auto"/>
-        <w:rPr>
-          <w:rFonts w:cstheme="minorHAnsi"/>
-          <w:b/>
-        </w:rPr>
-      </w:pPr>
-      <w:r>
-        <w:rPr>
-          <w:rFonts w:cstheme="minorHAnsi"/>
-          <w:b/>
-        </w:rPr>
-        <w:t>(2, 1)</w:t>
-      </w:r>
-    </w:p>
-    <w:p>
-      <w:pPr>
-        <w:spacing w:line="240" w:lineRule="auto"/>
-        <w:rPr>
-          <w:rFonts w:cstheme="minorHAnsi"/>
-          <w:b/>
-        </w:rPr>
-      </w:pPr>
-      <w:r>
-        <w:rPr>
-          <w:rFonts w:cstheme="minorHAnsi"/>
-          <w:b/>
-        </w:rPr>
-        <w:t>(3, 0)</w:t>
-      </w:r>
-    </w:p>
-    <w:p>
-      <w:pPr>
-        <w:spacing w:line="240" w:lineRule="auto"/>
-        <w:rPr>
-          <w:rFonts w:cstheme="minorHAnsi"/>
-          <w:b/>
-        </w:rPr>
-      </w:pPr>
-      <w:r>
-        <w:rPr>
-          <w:rFonts w:cstheme="minorHAnsi"/>
-          <w:b/>
-        </w:rPr>
-        <w:t>… (lines deleted to reduce page numbers)</w:t>
-      </w:r>
-    </w:p>
-    <w:p>
-      <w:pPr>
-        <w:spacing w:line="240" w:lineRule="auto"/>
-        <w:rPr>
-          <w:rFonts w:cstheme="minorHAnsi"/>
-          <w:b/>
-        </w:rPr>
-      </w:pPr>
-      <w:r>
-        <w:rPr>
-          <w:rFonts w:cstheme="minorHAnsi"/>
-          <w:b/>
-        </w:rPr>
-        <w:t xml:space="preserve">… </w:t>
-      </w:r>
-      <w:r>
-        <w:rPr>
-          <w:rFonts w:cstheme="minorHAnsi"/>
-          <w:b/>
-        </w:rPr>
-        <w:t>… (lines deleted to reduce page numbers)</w:t>
+      <w:r>
+        <w:rPr>
+          <w:rFonts w:cstheme="minorHAnsi"/>
+          <w:b/>
+        </w:rPr>
+        <w:t>… … (lines deleted to reduce page numbers)</w:t>
       </w:r>
     </w:p>
     <w:p>
@@ -2743,7 +2629,7 @@
                     <pic:cNvPicPr/>
                   </pic:nvPicPr>
                   <pic:blipFill>
-                    <a:blip r:embed="rId13"/>
+                    <a:blip r:embed="rId14"/>
                     <a:stretch>
                       <a:fillRect/>
                     </a:stretch>
@@ -2813,7 +2699,7 @@
                     <pic:cNvPicPr/>
                   </pic:nvPicPr>
                   <pic:blipFill>
-                    <a:blip r:embed="rId14"/>
+                    <a:blip r:embed="rId15"/>
                     <a:stretch>
                       <a:fillRect/>
                     </a:stretch>
@@ -2871,7 +2757,7 @@
           <w:sz w:val="40"/>
         </w:rPr>
       </w:pPr>
-      <w:bookmarkStart w:id="11" w:name="_Toc489728530"/>
+      <w:bookmarkStart w:id="10" w:name="_Toc489896637"/>
       <w:r>
         <w:rPr>
           <w:rFonts w:asciiTheme="minorHAnsi" w:hAnsiTheme="minorHAnsi" w:cstheme="minorHAnsi"/>
@@ -2879,7 +2765,7 @@
         </w:rPr>
         <w:t>Kronecker Product Graph</w:t>
       </w:r>
-      <w:bookmarkEnd w:id="11"/>
+      <w:bookmarkEnd w:id="10"/>
     </w:p>
     <w:p/>
     <w:p>
@@ -2976,7 +2862,7 @@
                     <pic:cNvPicPr/>
                   </pic:nvPicPr>
                   <pic:blipFill>
-                    <a:blip r:embed="rId15"/>
+                    <a:blip r:embed="rId16"/>
                     <a:stretch>
                       <a:fillRect/>
                     </a:stretch>
@@ -4282,6 +4168,18 @@
       <w:ind w:left="440"/>
     </w:pPr>
   </w:style>
+  <w:style w:type="character" w:styleId="UnresolvedMention">
+    <w:name w:val="Unresolved Mention"/>
+    <w:basedOn w:val="DefaultParagraphFont"/>
+    <w:uiPriority w:val="99"/>
+    <w:semiHidden/>
+    <w:unhideWhenUsed/>
+    <w:rsid w:val="008058FA"/>
+    <w:rPr>
+      <w:color w:val="808080"/>
+      <w:shd w:val="clear" w:color="auto" w:fill="E6E6E6"/>
+    </w:rPr>
+  </w:style>
 </w:styles>
 </file>
 
@@ -4585,7 +4483,7 @@
 </file>
 
 <file path=customXml/itemProps1.xml><?xml version="1.0" encoding="utf-8"?>
-<ds:datastoreItem xmlns:ds="http://schemas.openxmlformats.org/officeDocument/2006/customXml" ds:itemID="{6D13E999-596A-440E-98A1-9C6AC0C37A06}">
+<ds:datastoreItem xmlns:ds="http://schemas.openxmlformats.org/officeDocument/2006/customXml" ds:itemID="{62C73077-D4A1-47F4-892F-0DC7D4D91C5C}">
   <ds:schemaRefs>
     <ds:schemaRef ds:uri="http://schemas.openxmlformats.org/officeDocument/2006/bibliography"/>
   </ds:schemaRefs>
